--- a/CalendarioAgo25/Politicas/PoliticasAgo24_501.docx
+++ b/CalendarioAgo25/Politicas/PoliticasAgo24_501.docx
@@ -1,10 +1,10 @@
 
 <file path=word/document.xml><?xml version="1.0" encoding="utf-8"?>
-<w:document xmlns:wpc="http://schemas.microsoft.com/office/word/2010/wordprocessingCanvas" xmlns:cx="http://schemas.microsoft.com/office/drawing/2014/chartex" xmlns:cx1="http://schemas.microsoft.com/office/drawing/2015/9/8/chartex" xmlns:cx2="http://schemas.microsoft.com/office/drawing/2015/10/21/chartex" xmlns:cx3="http://schemas.microsoft.com/office/drawing/2016/5/9/chartex" xmlns:cx4="http://schemas.microsoft.com/office/drawing/2016/5/10/chartex" xmlns:cx5="http://schemas.microsoft.com/office/drawing/2016/5/11/chartex" xmlns:cx6="http://schemas.microsoft.com/office/drawing/2016/5/12/chartex" xmlns:cx7="http://schemas.microsoft.com/office/drawing/2016/5/13/chartex" xmlns:cx8="http://schemas.microsoft.com/office/drawing/2016/5/14/chartex" xmlns:mc="http://schemas.openxmlformats.org/markup-compatibility/2006" xmlns:aink="http://schemas.microsoft.com/office/drawing/2016/ink" xmlns:am3d="http://schemas.microsoft.com/office/drawing/2017/model3d" xmlns:o="urn:schemas-microsoft-com:office:office" xmlns:oel="http://schemas.microsoft.com/office/2019/extlst" xmlns:r="http://schemas.openxmlformats.org/officeDocument/2006/relationships" xmlns:m="http://schemas.openxmlformats.org/officeDocument/2006/math" xmlns:v="urn:schemas-microsoft-com:vml" xmlns:wp14="http://schemas.microsoft.com/office/word/2010/wordprocessingDrawing" xmlns:wp="http://schemas.openxmlformats.org/drawingml/2006/wordprocessingDrawing" xmlns:w10="urn:schemas-microsoft-com:office:word" xmlns:w="http://schemas.openxmlformats.org/wordprocessingml/2006/main" xmlns:w14="http://schemas.microsoft.com/office/word/2010/wordml" xmlns:w15="http://schemas.microsoft.com/office/word/2012/wordml" xmlns:w16cex="http://schemas.microsoft.com/office/word/2018/wordml/cex" xmlns:w16cid="http://schemas.microsoft.com/office/word/2016/wordml/cid" xmlns:w16="http://schemas.microsoft.com/office/word/2018/wordml" xmlns:w16sdtdh="http://schemas.microsoft.com/office/word/2020/wordml/sdtdatahash" xmlns:w16se="http://schemas.microsoft.com/office/word/2015/wordml/symex" xmlns:wpg="http://schemas.microsoft.com/office/word/2010/wordprocessingGroup" xmlns:wpi="http://schemas.microsoft.com/office/word/2010/wordprocessingInk" xmlns:wne="http://schemas.microsoft.com/office/word/2006/wordml" xmlns:wps="http://schemas.microsoft.com/office/word/2010/wordprocessingShape" mc:Ignorable="w14 w15 w16se w16cid w16 w16cex w16sdtdh wp14">
+<w:document xmlns:wpc="http://schemas.microsoft.com/office/word/2010/wordprocessingCanvas" xmlns:cx="http://schemas.microsoft.com/office/drawing/2014/chartex" xmlns:cx1="http://schemas.microsoft.com/office/drawing/2015/9/8/chartex" xmlns:cx2="http://schemas.microsoft.com/office/drawing/2015/10/21/chartex" xmlns:cx3="http://schemas.microsoft.com/office/drawing/2016/5/9/chartex" xmlns:cx4="http://schemas.microsoft.com/office/drawing/2016/5/10/chartex" xmlns:cx5="http://schemas.microsoft.com/office/drawing/2016/5/11/chartex" xmlns:cx6="http://schemas.microsoft.com/office/drawing/2016/5/12/chartex" xmlns:cx7="http://schemas.microsoft.com/office/drawing/2016/5/13/chartex" xmlns:cx8="http://schemas.microsoft.com/office/drawing/2016/5/14/chartex" xmlns:mc="http://schemas.openxmlformats.org/markup-compatibility/2006" xmlns:aink="http://schemas.microsoft.com/office/drawing/2016/ink" xmlns:am3d="http://schemas.microsoft.com/office/drawing/2017/model3d" xmlns:o="urn:schemas-microsoft-com:office:office" xmlns:oel="http://schemas.microsoft.com/office/2019/extlst" xmlns:r="http://schemas.openxmlformats.org/officeDocument/2006/relationships" xmlns:m="http://schemas.openxmlformats.org/officeDocument/2006/math" xmlns:v="urn:schemas-microsoft-com:vml" xmlns:wp14="http://schemas.microsoft.com/office/word/2010/wordprocessingDrawing" xmlns:wp="http://schemas.openxmlformats.org/drawingml/2006/wordprocessingDrawing" xmlns:w10="urn:schemas-microsoft-com:office:word" xmlns:w="http://schemas.openxmlformats.org/wordprocessingml/2006/main" xmlns:w14="http://schemas.microsoft.com/office/word/2010/wordml" xmlns:w15="http://schemas.microsoft.com/office/word/2012/wordml" xmlns:w16cex="http://schemas.microsoft.com/office/word/2018/wordml/cex" xmlns:w16cid="http://schemas.microsoft.com/office/word/2016/wordml/cid" xmlns:w16="http://schemas.microsoft.com/office/word/2018/wordml" xmlns:w16du="http://schemas.microsoft.com/office/word/2023/wordml/word16du" xmlns:w16sdtdh="http://schemas.microsoft.com/office/word/2020/wordml/sdtdatahash" xmlns:w16sdtfl="http://schemas.microsoft.com/office/word/2024/wordml/sdtformatlock" xmlns:w16se="http://schemas.microsoft.com/office/word/2015/wordml/symex" xmlns:wpg="http://schemas.microsoft.com/office/word/2010/wordprocessingGroup" xmlns:wpi="http://schemas.microsoft.com/office/word/2010/wordprocessingInk" xmlns:wne="http://schemas.microsoft.com/office/word/2006/wordml" xmlns:wps="http://schemas.microsoft.com/office/word/2010/wordprocessingShape" mc:Ignorable="w14 w15 w16se w16cid w16 w16cex w16sdtdh w16sdtfl w16du wp14">
   <w:body>
     <w:p>
       <w:pPr>
-        <w:pStyle w:val="Heading2"/>
+        <w:pStyle w:val="Ttulo2"/>
         <w:spacing w:before="120" w:line="340" w:lineRule="exact"/>
         <w:rPr>
           <w:rFonts w:ascii="Tahoma" w:hAnsi="Tahoma" w:cs="Tahoma"/>
@@ -162,7 +162,7 @@
                                     <pic:cNvPicPr/>
                                   </pic:nvPicPr>
                                   <pic:blipFill>
-                                    <a:blip r:embed="rId8">
+                                    <a:blip r:embed="rId7">
                                       <a:extLst>
                                         <a:ext uri="{28A0092B-C50C-407E-A947-70E740481C1C}">
                                           <a14:useLocalDpi xmlns:a14="http://schemas.microsoft.com/office/drawing/2010/main" val="0"/>
@@ -200,7 +200,7 @@
     </w:p>
     <w:p>
       <w:pPr>
-        <w:pStyle w:val="Heading2"/>
+        <w:pStyle w:val="Ttulo2"/>
         <w:spacing w:before="120" w:line="340" w:lineRule="exact"/>
         <w:rPr>
           <w:rFonts w:ascii="Tahoma" w:hAnsi="Tahoma" w:cs="Tahoma"/>
@@ -215,7 +215,7 @@
     </w:p>
     <w:p>
       <w:pPr>
-        <w:pStyle w:val="Heading2"/>
+        <w:pStyle w:val="Ttulo2"/>
         <w:jc w:val="both"/>
         <w:rPr>
           <w:rFonts w:ascii="Tahoma" w:hAnsi="Tahoma" w:cs="Tahoma"/>
@@ -230,7 +230,7 @@
     </w:p>
     <w:p>
       <w:pPr>
-        <w:pStyle w:val="Heading2"/>
+        <w:pStyle w:val="Ttulo2"/>
         <w:spacing w:before="120" w:line="340" w:lineRule="exact"/>
         <w:jc w:val="left"/>
         <w:rPr>
@@ -271,7 +271,7 @@
     </w:p>
     <w:p>
       <w:pPr>
-        <w:pStyle w:val="Heading2"/>
+        <w:pStyle w:val="Ttulo2"/>
         <w:spacing w:before="120" w:line="340" w:lineRule="exact"/>
         <w:rPr>
           <w:rFonts w:ascii="Tahoma" w:hAnsi="Tahoma" w:cs="Tahoma"/>
@@ -311,7 +311,7 @@
     </w:p>
     <w:p>
       <w:pPr>
-        <w:pStyle w:val="Heading1"/>
+        <w:pStyle w:val="Ttulo1"/>
         <w:spacing w:after="120"/>
         <w:rPr>
           <w:rFonts w:ascii="Arial" w:hAnsi="Arial"/>
@@ -978,7 +978,7 @@
     <w:bookmarkEnd w:id="2"/>
     <w:p>
       <w:pPr>
-        <w:pStyle w:val="BodyText"/>
+        <w:pStyle w:val="Textoindependiente"/>
         <w:spacing w:before="0" w:line="240" w:lineRule="auto"/>
         <w:rPr>
           <w:b/>
@@ -993,7 +993,7 @@
     </w:p>
     <w:p>
       <w:pPr>
-        <w:pStyle w:val="BodyText"/>
+        <w:pStyle w:val="Textoindependiente"/>
         <w:spacing w:line="240" w:lineRule="auto"/>
         <w:rPr>
           <w:b/>
@@ -1044,7 +1044,7 @@
     </w:p>
     <w:p>
       <w:pPr>
-        <w:pStyle w:val="BodyText"/>
+        <w:pStyle w:val="Textoindependiente"/>
         <w:spacing w:before="240" w:line="360" w:lineRule="auto"/>
         <w:rPr>
           <w:sz w:val="22"/>
@@ -1081,7 +1081,7 @@
     </w:p>
     <w:p>
       <w:pPr>
-        <w:pStyle w:val="BodyText"/>
+        <w:pStyle w:val="Textoindependiente"/>
         <w:spacing w:before="60" w:line="360" w:lineRule="auto"/>
         <w:rPr>
           <w:sz w:val="22"/>
@@ -1368,7 +1368,7 @@
     </w:p>
     <w:p>
       <w:pPr>
-        <w:pStyle w:val="BodyText"/>
+        <w:pStyle w:val="Textoindependiente"/>
         <w:spacing w:before="0" w:line="360" w:lineRule="auto"/>
         <w:rPr>
           <w:sz w:val="22"/>
@@ -1383,7 +1383,7 @@
     </w:p>
     <w:p>
       <w:pPr>
-        <w:pStyle w:val="BodyText"/>
+        <w:pStyle w:val="Textoindependiente"/>
         <w:spacing w:before="0" w:line="360" w:lineRule="auto"/>
         <w:rPr>
           <w:sz w:val="22"/>
@@ -1444,7 +1444,7 @@
     </w:p>
     <w:p>
       <w:pPr>
-        <w:pStyle w:val="BodyText"/>
+        <w:pStyle w:val="Textoindependiente"/>
         <w:spacing w:before="0" w:line="360" w:lineRule="auto"/>
         <w:rPr>
           <w:sz w:val="22"/>
@@ -1459,7 +1459,7 @@
     </w:p>
     <w:p>
       <w:pPr>
-        <w:pStyle w:val="BodyText"/>
+        <w:pStyle w:val="Textoindependiente"/>
         <w:spacing w:before="0" w:line="360" w:lineRule="auto"/>
         <w:rPr>
           <w:sz w:val="22"/>
@@ -1480,7 +1480,7 @@
     </w:p>
     <w:p>
       <w:pPr>
-        <w:pStyle w:val="BodyText"/>
+        <w:pStyle w:val="Textoindependiente"/>
         <w:spacing w:before="0" w:line="360" w:lineRule="auto"/>
         <w:rPr>
           <w:sz w:val="22"/>
@@ -1489,7 +1489,9 @@
     </w:p>
     <w:p>
       <w:pPr>
-        <w:spacing w:line="300" w:lineRule="exact"/>
+        <w:spacing w:after="120" w:line="320" w:lineRule="exact"/>
+        <w:ind w:right="261"/>
+        <w:jc w:val="both"/>
         <w:rPr>
           <w:rFonts w:ascii="Arial" w:hAnsi="Arial"/>
           <w:b/>
@@ -1502,6 +1504,7 @@
         </w:rPr>
       </w:pPr>
       <w:bookmarkStart w:id="4" w:name="_Hlk535230168"/>
+      <w:bookmarkStart w:id="5" w:name="_Hlk534991296"/>
       <w:r>
         <w:rPr>
           <w:rFonts w:ascii="Arial" w:hAnsi="Arial"/>
@@ -1513,29 +1516,9 @@
             </w14:srgbClr>
           </w14:shadow>
         </w:rPr>
-        <w:t>ASISTENCIA A CLASES</w:t>
-      </w:r>
-    </w:p>
-    <w:p>
-      <w:pPr>
-        <w:pStyle w:val="BodyText"/>
-        <w:spacing w:line="320" w:lineRule="exact"/>
-        <w:rPr>
-          <w:sz w:val="22"/>
-        </w:rPr>
-      </w:pPr>
-      <w:r>
-        <w:rPr>
-          <w:sz w:val="22"/>
-        </w:rPr>
-        <w:t xml:space="preserve">La clase inicia 5 minutos después del horario establecido.  El profesor pasará lista según lo indica el Reglamento Académico. </w:t>
-      </w:r>
-    </w:p>
-    <w:p>
-      <w:pPr>
-        <w:spacing w:after="120" w:line="320" w:lineRule="exact"/>
-        <w:ind w:right="261"/>
-        <w:jc w:val="both"/>
+        <w:t xml:space="preserve">ACTIVIDADES </w:t>
+      </w:r>
+      <w:r>
         <w:rPr>
           <w:rFonts w:ascii="Arial" w:hAnsi="Arial"/>
           <w:b/>
@@ -1546,8 +1529,32 @@
             </w14:srgbClr>
           </w14:shadow>
         </w:rPr>
-      </w:pPr>
-      <w:bookmarkStart w:id="5" w:name="_Hlk534991296"/>
+        <w:t xml:space="preserve">DE CLASE </w:t>
+      </w:r>
+    </w:p>
+    <w:p>
+      <w:pPr>
+        <w:pStyle w:val="Textoindependiente"/>
+        <w:spacing w:line="320" w:lineRule="exact"/>
+        <w:rPr>
+          <w:sz w:val="22"/>
+        </w:rPr>
+      </w:pPr>
+      <w:r>
+        <w:rPr>
+          <w:sz w:val="22"/>
+        </w:rPr>
+        <w:t>Si el alumno no asiste a clase, las actividades de esa sesión no le serán tomadas en cuenta y se evaluarán con una calificación de cero “0”.</w:t>
+      </w:r>
+    </w:p>
+    <w:p>
+      <w:pPr>
+        <w:pStyle w:val="Textoindependiente"/>
+        <w:spacing w:line="320" w:lineRule="exact"/>
+        <w:rPr>
+          <w:sz w:val="22"/>
+        </w:rPr>
+      </w:pPr>
     </w:p>
     <w:p>
       <w:pPr>
@@ -1602,9 +1609,7 @@
     </w:p>
     <w:p>
       <w:pPr>
-        <w:spacing w:after="120" w:line="320" w:lineRule="exact"/>
-        <w:ind w:right="261"/>
-        <w:jc w:val="both"/>
+        <w:spacing w:line="300" w:lineRule="exact"/>
         <w:rPr>
           <w:rFonts w:ascii="Arial" w:hAnsi="Arial"/>
           <w:b/>
@@ -1619,9 +1624,7 @@
     </w:p>
     <w:p>
       <w:pPr>
-        <w:spacing w:after="120" w:line="320" w:lineRule="exact"/>
-        <w:ind w:right="261"/>
-        <w:jc w:val="both"/>
+        <w:spacing w:line="300" w:lineRule="exact"/>
         <w:rPr>
           <w:rFonts w:ascii="Arial" w:hAnsi="Arial"/>
           <w:b/>
@@ -1636,9 +1639,7 @@
     </w:p>
     <w:p>
       <w:pPr>
-        <w:spacing w:after="120" w:line="320" w:lineRule="exact"/>
-        <w:ind w:right="261"/>
-        <w:jc w:val="both"/>
+        <w:spacing w:line="300" w:lineRule="exact"/>
         <w:rPr>
           <w:rFonts w:ascii="Arial" w:hAnsi="Arial"/>
           <w:b/>
@@ -1653,9 +1654,7 @@
     </w:p>
     <w:p>
       <w:pPr>
-        <w:spacing w:after="120" w:line="320" w:lineRule="exact"/>
-        <w:ind w:right="261"/>
-        <w:jc w:val="both"/>
+        <w:spacing w:line="300" w:lineRule="exact"/>
         <w:rPr>
           <w:rFonts w:ascii="Arial" w:hAnsi="Arial"/>
           <w:b/>
@@ -1667,7 +1666,10 @@
           </w14:shadow>
         </w:rPr>
       </w:pPr>
-      <w:r>
+    </w:p>
+    <w:p>
+      <w:pPr>
+        <w:spacing w:line="300" w:lineRule="exact"/>
         <w:rPr>
           <w:rFonts w:ascii="Arial" w:hAnsi="Arial"/>
           <w:b/>
@@ -1678,9 +1680,11 @@
             </w14:srgbClr>
           </w14:shadow>
         </w:rPr>
-        <w:t xml:space="preserve">ACTIVIDADES </w:t>
-      </w:r>
-      <w:r>
+      </w:pPr>
+    </w:p>
+    <w:p>
+      <w:pPr>
+        <w:spacing w:line="300" w:lineRule="exact"/>
         <w:rPr>
           <w:rFonts w:ascii="Arial" w:hAnsi="Arial"/>
           <w:b/>
@@ -1691,8 +1695,7 @@
             </w14:srgbClr>
           </w14:shadow>
         </w:rPr>
-        <w:t>DE CLASE</w:t>
-      </w:r>
+      </w:pPr>
       <w:r>
         <w:rPr>
           <w:rFonts w:ascii="Arial" w:hAnsi="Arial"/>
@@ -1704,12 +1707,12 @@
             </w14:srgbClr>
           </w14:shadow>
         </w:rPr>
-        <w:t xml:space="preserve"> </w:t>
-      </w:r>
-    </w:p>
-    <w:p>
-      <w:pPr>
-        <w:pStyle w:val="BodyText"/>
+        <w:t>ASISTENCIA A CLASES</w:t>
+      </w:r>
+    </w:p>
+    <w:p>
+      <w:pPr>
+        <w:pStyle w:val="Textoindependiente"/>
         <w:spacing w:line="320" w:lineRule="exact"/>
         <w:rPr>
           <w:sz w:val="22"/>
@@ -1719,7 +1722,92 @@
         <w:rPr>
           <w:sz w:val="22"/>
         </w:rPr>
-        <w:t>Si el alumno no asiste a clase, las actividades de esa sesión no le serán tomadas en cuenta y se evaluarán con una calificación de cero “0”.</w:t>
+        <w:t xml:space="preserve">La clase inicia 5 minutos después del horario establecido. El profesor pasará lista según lo indica el Reglamento Académico. </w:t>
+      </w:r>
+    </w:p>
+    <w:p>
+      <w:pPr>
+        <w:pStyle w:val="Textoindependiente"/>
+        <w:spacing w:line="320" w:lineRule="exact"/>
+        <w:rPr>
+          <w:b/>
+          <w:bCs/>
+          <w:sz w:val="22"/>
+        </w:rPr>
+      </w:pPr>
+      <w:r>
+        <w:rPr>
+          <w:b/>
+          <w:bCs/>
+          <w:sz w:val="22"/>
+        </w:rPr>
+        <w:t>NOTAS IMPORTANTES:</w:t>
+      </w:r>
+    </w:p>
+    <w:p>
+      <w:pPr>
+        <w:pStyle w:val="Textoindependiente"/>
+        <w:numPr>
+          <w:ilvl w:val="0"/>
+          <w:numId w:val="21"/>
+        </w:numPr>
+        <w:spacing w:line="320" w:lineRule="exact"/>
+        <w:rPr>
+          <w:sz w:val="22"/>
+        </w:rPr>
+      </w:pPr>
+      <w:r>
+        <w:rPr>
+          <w:sz w:val="22"/>
+        </w:rPr>
+        <w:t xml:space="preserve">A las </w:t>
+      </w:r>
+      <w:r>
+        <w:rPr>
+          <w:b/>
+          <w:bCs/>
+          <w:sz w:val="22"/>
+        </w:rPr>
+        <w:t>9:10 a.m.</w:t>
+      </w:r>
+      <w:r>
+        <w:rPr>
+          <w:sz w:val="22"/>
+        </w:rPr>
+        <w:t xml:space="preserve"> es el último pase de lista. </w:t>
+      </w:r>
+    </w:p>
+    <w:p>
+      <w:pPr>
+        <w:pStyle w:val="Textoindependiente"/>
+        <w:numPr>
+          <w:ilvl w:val="0"/>
+          <w:numId w:val="21"/>
+        </w:numPr>
+        <w:spacing w:line="320" w:lineRule="exact"/>
+        <w:rPr>
+          <w:sz w:val="22"/>
+        </w:rPr>
+      </w:pPr>
+      <w:r>
+        <w:rPr>
+          <w:sz w:val="22"/>
+        </w:rPr>
+        <w:t xml:space="preserve">A las </w:t>
+      </w:r>
+      <w:r>
+        <w:rPr>
+          <w:b/>
+          <w:bCs/>
+          <w:sz w:val="22"/>
+        </w:rPr>
+        <w:t>9:30 a.m.</w:t>
+      </w:r>
+      <w:r>
+        <w:rPr>
+          <w:sz w:val="22"/>
+        </w:rPr>
+        <w:t xml:space="preserve"> se cierra la puerta y por respeto a la clase ya no podrán entrar, ya que no es posible completar las actividades de clase si entran después de las 9:30 a.m.</w:t>
       </w:r>
     </w:p>
     <w:p>
@@ -1771,7 +1859,7 @@
     </w:p>
     <w:p>
       <w:pPr>
-        <w:pStyle w:val="BodyText"/>
+        <w:pStyle w:val="Textoindependiente"/>
         <w:spacing w:before="0" w:line="300" w:lineRule="exact"/>
         <w:rPr>
           <w:sz w:val="22"/>
@@ -1837,7 +1925,7 @@
     </w:p>
     <w:p>
       <w:pPr>
-        <w:pStyle w:val="BodyText"/>
+        <w:pStyle w:val="Textoindependiente"/>
         <w:spacing w:line="300" w:lineRule="exact"/>
         <w:rPr>
           <w:sz w:val="22"/>
@@ -1856,7 +1944,7 @@
     </w:p>
     <w:p>
       <w:pPr>
-        <w:pStyle w:val="BodyText"/>
+        <w:pStyle w:val="Textoindependiente"/>
         <w:spacing w:line="300" w:lineRule="exact"/>
         <w:rPr>
           <w:sz w:val="22"/>
@@ -1894,7 +1982,7 @@
     </w:p>
     <w:p>
       <w:pPr>
-        <w:pStyle w:val="BodyText"/>
+        <w:pStyle w:val="Textoindependiente"/>
         <w:spacing w:before="0" w:after="120" w:line="240" w:lineRule="auto"/>
         <w:rPr>
           <w:b/>
@@ -1933,7 +2021,7 @@
     </w:p>
     <w:p>
       <w:pPr>
-        <w:pStyle w:val="BodyText"/>
+        <w:pStyle w:val="Textoindependiente"/>
         <w:spacing w:before="0" w:line="320" w:lineRule="exact"/>
         <w:rPr>
           <w:b/>
@@ -2038,7 +2126,7 @@
     </w:p>
     <w:p>
       <w:pPr>
-        <w:pStyle w:val="BodyText"/>
+        <w:pStyle w:val="Textoindependiente"/>
         <w:spacing w:before="0" w:line="360" w:lineRule="exact"/>
         <w:ind w:left="360"/>
         <w:rPr>
@@ -2095,7 +2183,7 @@
     </w:p>
     <w:p>
       <w:pPr>
-        <w:pStyle w:val="BodyText"/>
+        <w:pStyle w:val="Textoindependiente"/>
         <w:spacing w:before="0" w:line="320" w:lineRule="exact"/>
         <w:rPr>
           <w:sz w:val="22"/>
@@ -2245,7 +2333,34 @@
           <w:sz w:val="22"/>
           <w:szCs w:val="22"/>
         </w:rPr>
-        <w:t>8 de Noviembre</w:t>
+        <w:t>7</w:t>
+      </w:r>
+      <w:r>
+        <w:rPr>
+          <w:rFonts w:ascii="Arial" w:hAnsi="Arial"/>
+          <w:b/>
+          <w:sz w:val="22"/>
+          <w:szCs w:val="22"/>
+        </w:rPr>
+        <w:t xml:space="preserve"> de </w:t>
+      </w:r>
+      <w:r>
+        <w:rPr>
+          <w:rFonts w:ascii="Arial" w:hAnsi="Arial"/>
+          <w:b/>
+          <w:sz w:val="22"/>
+          <w:szCs w:val="22"/>
+        </w:rPr>
+        <w:t>n</w:t>
+      </w:r>
+      <w:r>
+        <w:rPr>
+          <w:rFonts w:ascii="Arial" w:hAnsi="Arial"/>
+          <w:b/>
+          <w:sz w:val="22"/>
+          <w:szCs w:val="22"/>
+        </w:rPr>
+        <w:t>oviembre</w:t>
       </w:r>
     </w:p>
     <w:p>
@@ -2465,7 +2580,7 @@
     </w:p>
     <w:p>
       <w:pPr>
-        <w:pStyle w:val="ListParagraph"/>
+        <w:pStyle w:val="Prrafodelista"/>
         <w:numPr>
           <w:ilvl w:val="0"/>
           <w:numId w:val="16"/>
@@ -2490,7 +2605,7 @@
     </w:p>
     <w:p>
       <w:pPr>
-        <w:pStyle w:val="ListParagraph"/>
+        <w:pStyle w:val="Prrafodelista"/>
         <w:numPr>
           <w:ilvl w:val="0"/>
           <w:numId w:val="16"/>
@@ -2515,7 +2630,7 @@
     </w:p>
     <w:p>
       <w:pPr>
-        <w:pStyle w:val="ListParagraph"/>
+        <w:pStyle w:val="Prrafodelista"/>
         <w:numPr>
           <w:ilvl w:val="0"/>
           <w:numId w:val="16"/>
@@ -2540,7 +2655,7 @@
     </w:p>
     <w:p>
       <w:pPr>
-        <w:pStyle w:val="ListParagraph"/>
+        <w:pStyle w:val="Prrafodelista"/>
         <w:numPr>
           <w:ilvl w:val="0"/>
           <w:numId w:val="16"/>
@@ -2565,7 +2680,7 @@
     </w:p>
     <w:p>
       <w:pPr>
-        <w:pStyle w:val="ListParagraph"/>
+        <w:pStyle w:val="Prrafodelista"/>
         <w:numPr>
           <w:ilvl w:val="0"/>
           <w:numId w:val="16"/>
@@ -2590,7 +2705,7 @@
     </w:p>
     <w:p>
       <w:pPr>
-        <w:pStyle w:val="ListParagraph"/>
+        <w:pStyle w:val="Prrafodelista"/>
         <w:numPr>
           <w:ilvl w:val="0"/>
           <w:numId w:val="17"/>
@@ -2614,7 +2729,7 @@
     </w:p>
     <w:p>
       <w:pPr>
-        <w:pStyle w:val="ListParagraph"/>
+        <w:pStyle w:val="Prrafodelista"/>
         <w:numPr>
           <w:ilvl w:val="0"/>
           <w:numId w:val="17"/>
@@ -2638,7 +2753,7 @@
     </w:p>
     <w:p>
       <w:pPr>
-        <w:pStyle w:val="ListParagraph"/>
+        <w:pStyle w:val="Prrafodelista"/>
         <w:numPr>
           <w:ilvl w:val="0"/>
           <w:numId w:val="17"/>
@@ -2662,7 +2777,7 @@
     </w:p>
     <w:p>
       <w:pPr>
-        <w:pStyle w:val="ListParagraph"/>
+        <w:pStyle w:val="Prrafodelista"/>
         <w:numPr>
           <w:ilvl w:val="0"/>
           <w:numId w:val="17"/>
@@ -3007,7 +3122,7 @@
     </w:p>
     <w:p>
       <w:pPr>
-        <w:pStyle w:val="BodyText"/>
+        <w:pStyle w:val="Textoindependiente"/>
         <w:spacing w:before="0" w:line="300" w:lineRule="exact"/>
         <w:rPr>
           <w:sz w:val="22"/>
@@ -3015,8 +3130,8 @@
       </w:pPr>
     </w:p>
     <w:sectPr>
-      <w:headerReference w:type="even" r:id="rId9"/>
-      <w:headerReference w:type="default" r:id="rId10"/>
+      <w:headerReference w:type="even" r:id="rId8"/>
+      <w:headerReference w:type="default" r:id="rId9"/>
       <w:pgSz w:w="12242" w:h="15842" w:code="1"/>
       <w:pgMar w:top="142" w:right="1134" w:bottom="426" w:left="1418" w:header="720" w:footer="720" w:gutter="0"/>
       <w:cols w:space="720"/>
@@ -3027,7 +3142,7 @@
 </file>
 
 <file path=word/endnotes.xml><?xml version="1.0" encoding="utf-8"?>
-<w:endnotes xmlns:wpc="http://schemas.microsoft.com/office/word/2010/wordprocessingCanvas" xmlns:cx="http://schemas.microsoft.com/office/drawing/2014/chartex" xmlns:cx1="http://schemas.microsoft.com/office/drawing/2015/9/8/chartex" xmlns:cx2="http://schemas.microsoft.com/office/drawing/2015/10/21/chartex" xmlns:cx3="http://schemas.microsoft.com/office/drawing/2016/5/9/chartex" xmlns:cx4="http://schemas.microsoft.com/office/drawing/2016/5/10/chartex" xmlns:cx5="http://schemas.microsoft.com/office/drawing/2016/5/11/chartex" xmlns:cx6="http://schemas.microsoft.com/office/drawing/2016/5/12/chartex" xmlns:cx7="http://schemas.microsoft.com/office/drawing/2016/5/13/chartex" xmlns:cx8="http://schemas.microsoft.com/office/drawing/2016/5/14/chartex" xmlns:mc="http://schemas.openxmlformats.org/markup-compatibility/2006" xmlns:aink="http://schemas.microsoft.com/office/drawing/2016/ink" xmlns:am3d="http://schemas.microsoft.com/office/drawing/2017/model3d" xmlns:o="urn:schemas-microsoft-com:office:office" xmlns:oel="http://schemas.microsoft.com/office/2019/extlst" xmlns:r="http://schemas.openxmlformats.org/officeDocument/2006/relationships" xmlns:m="http://schemas.openxmlformats.org/officeDocument/2006/math" xmlns:v="urn:schemas-microsoft-com:vml" xmlns:wp14="http://schemas.microsoft.com/office/word/2010/wordprocessingDrawing" xmlns:wp="http://schemas.openxmlformats.org/drawingml/2006/wordprocessingDrawing" xmlns:w10="urn:schemas-microsoft-com:office:word" xmlns:w="http://schemas.openxmlformats.org/wordprocessingml/2006/main" xmlns:w14="http://schemas.microsoft.com/office/word/2010/wordml" xmlns:w15="http://schemas.microsoft.com/office/word/2012/wordml" xmlns:w16cex="http://schemas.microsoft.com/office/word/2018/wordml/cex" xmlns:w16cid="http://schemas.microsoft.com/office/word/2016/wordml/cid" xmlns:w16="http://schemas.microsoft.com/office/word/2018/wordml" xmlns:w16sdtdh="http://schemas.microsoft.com/office/word/2020/wordml/sdtdatahash" xmlns:w16se="http://schemas.microsoft.com/office/word/2015/wordml/symex" xmlns:wpg="http://schemas.microsoft.com/office/word/2010/wordprocessingGroup" xmlns:wpi="http://schemas.microsoft.com/office/word/2010/wordprocessingInk" xmlns:wne="http://schemas.microsoft.com/office/word/2006/wordml" xmlns:wps="http://schemas.microsoft.com/office/word/2010/wordprocessingShape" mc:Ignorable="w14 w15 w16se w16cid w16 w16cex w16sdtdh wp14">
+<w:endnotes xmlns:wpc="http://schemas.microsoft.com/office/word/2010/wordprocessingCanvas" xmlns:cx="http://schemas.microsoft.com/office/drawing/2014/chartex" xmlns:cx1="http://schemas.microsoft.com/office/drawing/2015/9/8/chartex" xmlns:cx2="http://schemas.microsoft.com/office/drawing/2015/10/21/chartex" xmlns:cx3="http://schemas.microsoft.com/office/drawing/2016/5/9/chartex" xmlns:cx4="http://schemas.microsoft.com/office/drawing/2016/5/10/chartex" xmlns:cx5="http://schemas.microsoft.com/office/drawing/2016/5/11/chartex" xmlns:cx6="http://schemas.microsoft.com/office/drawing/2016/5/12/chartex" xmlns:cx7="http://schemas.microsoft.com/office/drawing/2016/5/13/chartex" xmlns:cx8="http://schemas.microsoft.com/office/drawing/2016/5/14/chartex" xmlns:mc="http://schemas.openxmlformats.org/markup-compatibility/2006" xmlns:aink="http://schemas.microsoft.com/office/drawing/2016/ink" xmlns:am3d="http://schemas.microsoft.com/office/drawing/2017/model3d" xmlns:o="urn:schemas-microsoft-com:office:office" xmlns:oel="http://schemas.microsoft.com/office/2019/extlst" xmlns:r="http://schemas.openxmlformats.org/officeDocument/2006/relationships" xmlns:m="http://schemas.openxmlformats.org/officeDocument/2006/math" xmlns:v="urn:schemas-microsoft-com:vml" xmlns:wp14="http://schemas.microsoft.com/office/word/2010/wordprocessingDrawing" xmlns:wp="http://schemas.openxmlformats.org/drawingml/2006/wordprocessingDrawing" xmlns:w10="urn:schemas-microsoft-com:office:word" xmlns:w="http://schemas.openxmlformats.org/wordprocessingml/2006/main" xmlns:w14="http://schemas.microsoft.com/office/word/2010/wordml" xmlns:w15="http://schemas.microsoft.com/office/word/2012/wordml" xmlns:w16cex="http://schemas.microsoft.com/office/word/2018/wordml/cex" xmlns:w16cid="http://schemas.microsoft.com/office/word/2016/wordml/cid" xmlns:w16="http://schemas.microsoft.com/office/word/2018/wordml" xmlns:w16du="http://schemas.microsoft.com/office/word/2023/wordml/word16du" xmlns:w16sdtdh="http://schemas.microsoft.com/office/word/2020/wordml/sdtdatahash" xmlns:w16sdtfl="http://schemas.microsoft.com/office/word/2024/wordml/sdtformatlock" xmlns:w16se="http://schemas.microsoft.com/office/word/2015/wordml/symex" xmlns:wpg="http://schemas.microsoft.com/office/word/2010/wordprocessingGroup" xmlns:wpi="http://schemas.microsoft.com/office/word/2010/wordprocessingInk" xmlns:wne="http://schemas.microsoft.com/office/word/2006/wordml" xmlns:wps="http://schemas.microsoft.com/office/word/2010/wordprocessingShape" mc:Ignorable="w14 w15 w16se w16cid w16 w16cex w16sdtdh w16sdtfl w16du wp14">
   <w:endnote w:type="separator" w:id="-1">
     <w:p>
       <w:r>
@@ -3046,7 +3161,7 @@
 </file>
 
 <file path=word/footnotes.xml><?xml version="1.0" encoding="utf-8"?>
-<w:footnotes xmlns:wpc="http://schemas.microsoft.com/office/word/2010/wordprocessingCanvas" xmlns:cx="http://schemas.microsoft.com/office/drawing/2014/chartex" xmlns:cx1="http://schemas.microsoft.com/office/drawing/2015/9/8/chartex" xmlns:cx2="http://schemas.microsoft.com/office/drawing/2015/10/21/chartex" xmlns:cx3="http://schemas.microsoft.com/office/drawing/2016/5/9/chartex" xmlns:cx4="http://schemas.microsoft.com/office/drawing/2016/5/10/chartex" xmlns:cx5="http://schemas.microsoft.com/office/drawing/2016/5/11/chartex" xmlns:cx6="http://schemas.microsoft.com/office/drawing/2016/5/12/chartex" xmlns:cx7="http://schemas.microsoft.com/office/drawing/2016/5/13/chartex" xmlns:cx8="http://schemas.microsoft.com/office/drawing/2016/5/14/chartex" xmlns:mc="http://schemas.openxmlformats.org/markup-compatibility/2006" xmlns:aink="http://schemas.microsoft.com/office/drawing/2016/ink" xmlns:am3d="http://schemas.microsoft.com/office/drawing/2017/model3d" xmlns:o="urn:schemas-microsoft-com:office:office" xmlns:oel="http://schemas.microsoft.com/office/2019/extlst" xmlns:r="http://schemas.openxmlformats.org/officeDocument/2006/relationships" xmlns:m="http://schemas.openxmlformats.org/officeDocument/2006/math" xmlns:v="urn:schemas-microsoft-com:vml" xmlns:wp14="http://schemas.microsoft.com/office/word/2010/wordprocessingDrawing" xmlns:wp="http://schemas.openxmlformats.org/drawingml/2006/wordprocessingDrawing" xmlns:w10="urn:schemas-microsoft-com:office:word" xmlns:w="http://schemas.openxmlformats.org/wordprocessingml/2006/main" xmlns:w14="http://schemas.microsoft.com/office/word/2010/wordml" xmlns:w15="http://schemas.microsoft.com/office/word/2012/wordml" xmlns:w16cex="http://schemas.microsoft.com/office/word/2018/wordml/cex" xmlns:w16cid="http://schemas.microsoft.com/office/word/2016/wordml/cid" xmlns:w16="http://schemas.microsoft.com/office/word/2018/wordml" xmlns:w16sdtdh="http://schemas.microsoft.com/office/word/2020/wordml/sdtdatahash" xmlns:w16se="http://schemas.microsoft.com/office/word/2015/wordml/symex" xmlns:wpg="http://schemas.microsoft.com/office/word/2010/wordprocessingGroup" xmlns:wpi="http://schemas.microsoft.com/office/word/2010/wordprocessingInk" xmlns:wne="http://schemas.microsoft.com/office/word/2006/wordml" xmlns:wps="http://schemas.microsoft.com/office/word/2010/wordprocessingShape" mc:Ignorable="w14 w15 w16se w16cid w16 w16cex w16sdtdh wp14">
+<w:footnotes xmlns:wpc="http://schemas.microsoft.com/office/word/2010/wordprocessingCanvas" xmlns:cx="http://schemas.microsoft.com/office/drawing/2014/chartex" xmlns:cx1="http://schemas.microsoft.com/office/drawing/2015/9/8/chartex" xmlns:cx2="http://schemas.microsoft.com/office/drawing/2015/10/21/chartex" xmlns:cx3="http://schemas.microsoft.com/office/drawing/2016/5/9/chartex" xmlns:cx4="http://schemas.microsoft.com/office/drawing/2016/5/10/chartex" xmlns:cx5="http://schemas.microsoft.com/office/drawing/2016/5/11/chartex" xmlns:cx6="http://schemas.microsoft.com/office/drawing/2016/5/12/chartex" xmlns:cx7="http://schemas.microsoft.com/office/drawing/2016/5/13/chartex" xmlns:cx8="http://schemas.microsoft.com/office/drawing/2016/5/14/chartex" xmlns:mc="http://schemas.openxmlformats.org/markup-compatibility/2006" xmlns:aink="http://schemas.microsoft.com/office/drawing/2016/ink" xmlns:am3d="http://schemas.microsoft.com/office/drawing/2017/model3d" xmlns:o="urn:schemas-microsoft-com:office:office" xmlns:oel="http://schemas.microsoft.com/office/2019/extlst" xmlns:r="http://schemas.openxmlformats.org/officeDocument/2006/relationships" xmlns:m="http://schemas.openxmlformats.org/officeDocument/2006/math" xmlns:v="urn:schemas-microsoft-com:vml" xmlns:wp14="http://schemas.microsoft.com/office/word/2010/wordprocessingDrawing" xmlns:wp="http://schemas.openxmlformats.org/drawingml/2006/wordprocessingDrawing" xmlns:w10="urn:schemas-microsoft-com:office:word" xmlns:w="http://schemas.openxmlformats.org/wordprocessingml/2006/main" xmlns:w14="http://schemas.microsoft.com/office/word/2010/wordml" xmlns:w15="http://schemas.microsoft.com/office/word/2012/wordml" xmlns:w16cex="http://schemas.microsoft.com/office/word/2018/wordml/cex" xmlns:w16cid="http://schemas.microsoft.com/office/word/2016/wordml/cid" xmlns:w16="http://schemas.microsoft.com/office/word/2018/wordml" xmlns:w16du="http://schemas.microsoft.com/office/word/2023/wordml/word16du" xmlns:w16sdtdh="http://schemas.microsoft.com/office/word/2020/wordml/sdtdatahash" xmlns:w16sdtfl="http://schemas.microsoft.com/office/word/2024/wordml/sdtformatlock" xmlns:w16se="http://schemas.microsoft.com/office/word/2015/wordml/symex" xmlns:wpg="http://schemas.microsoft.com/office/word/2010/wordprocessingGroup" xmlns:wpi="http://schemas.microsoft.com/office/word/2010/wordprocessingInk" xmlns:wne="http://schemas.microsoft.com/office/word/2006/wordml" xmlns:wps="http://schemas.microsoft.com/office/word/2010/wordprocessingShape" mc:Ignorable="w14 w15 w16se w16cid w16 w16cex w16sdtdh w16sdtfl w16du wp14">
   <w:footnote w:type="separator" w:id="-1">
     <w:p>
       <w:r>
@@ -3065,50 +3180,50 @@
 </file>
 
 <file path=word/header1.xml><?xml version="1.0" encoding="utf-8"?>
-<w:hdr xmlns:wpc="http://schemas.microsoft.com/office/word/2010/wordprocessingCanvas" xmlns:cx="http://schemas.microsoft.com/office/drawing/2014/chartex" xmlns:cx1="http://schemas.microsoft.com/office/drawing/2015/9/8/chartex" xmlns:cx2="http://schemas.microsoft.com/office/drawing/2015/10/21/chartex" xmlns:cx3="http://schemas.microsoft.com/office/drawing/2016/5/9/chartex" xmlns:cx4="http://schemas.microsoft.com/office/drawing/2016/5/10/chartex" xmlns:cx5="http://schemas.microsoft.com/office/drawing/2016/5/11/chartex" xmlns:cx6="http://schemas.microsoft.com/office/drawing/2016/5/12/chartex" xmlns:cx7="http://schemas.microsoft.com/office/drawing/2016/5/13/chartex" xmlns:cx8="http://schemas.microsoft.com/office/drawing/2016/5/14/chartex" xmlns:mc="http://schemas.openxmlformats.org/markup-compatibility/2006" xmlns:aink="http://schemas.microsoft.com/office/drawing/2016/ink" xmlns:am3d="http://schemas.microsoft.com/office/drawing/2017/model3d" xmlns:o="urn:schemas-microsoft-com:office:office" xmlns:oel="http://schemas.microsoft.com/office/2019/extlst" xmlns:r="http://schemas.openxmlformats.org/officeDocument/2006/relationships" xmlns:m="http://schemas.openxmlformats.org/officeDocument/2006/math" xmlns:v="urn:schemas-microsoft-com:vml" xmlns:wp14="http://schemas.microsoft.com/office/word/2010/wordprocessingDrawing" xmlns:wp="http://schemas.openxmlformats.org/drawingml/2006/wordprocessingDrawing" xmlns:w10="urn:schemas-microsoft-com:office:word" xmlns:w="http://schemas.openxmlformats.org/wordprocessingml/2006/main" xmlns:w14="http://schemas.microsoft.com/office/word/2010/wordml" xmlns:w15="http://schemas.microsoft.com/office/word/2012/wordml" xmlns:w16cex="http://schemas.microsoft.com/office/word/2018/wordml/cex" xmlns:w16cid="http://schemas.microsoft.com/office/word/2016/wordml/cid" xmlns:w16="http://schemas.microsoft.com/office/word/2018/wordml" xmlns:w16sdtdh="http://schemas.microsoft.com/office/word/2020/wordml/sdtdatahash" xmlns:w16se="http://schemas.microsoft.com/office/word/2015/wordml/symex" xmlns:wpg="http://schemas.microsoft.com/office/word/2010/wordprocessingGroup" xmlns:wpi="http://schemas.microsoft.com/office/word/2010/wordprocessingInk" xmlns:wne="http://schemas.microsoft.com/office/word/2006/wordml" xmlns:wps="http://schemas.microsoft.com/office/word/2010/wordprocessingShape" mc:Ignorable="w14 w15 w16se w16cid w16 w16cex w16sdtdh wp14">
+<w:hdr xmlns:wpc="http://schemas.microsoft.com/office/word/2010/wordprocessingCanvas" xmlns:cx="http://schemas.microsoft.com/office/drawing/2014/chartex" xmlns:cx1="http://schemas.microsoft.com/office/drawing/2015/9/8/chartex" xmlns:cx2="http://schemas.microsoft.com/office/drawing/2015/10/21/chartex" xmlns:cx3="http://schemas.microsoft.com/office/drawing/2016/5/9/chartex" xmlns:cx4="http://schemas.microsoft.com/office/drawing/2016/5/10/chartex" xmlns:cx5="http://schemas.microsoft.com/office/drawing/2016/5/11/chartex" xmlns:cx6="http://schemas.microsoft.com/office/drawing/2016/5/12/chartex" xmlns:cx7="http://schemas.microsoft.com/office/drawing/2016/5/13/chartex" xmlns:cx8="http://schemas.microsoft.com/office/drawing/2016/5/14/chartex" xmlns:mc="http://schemas.openxmlformats.org/markup-compatibility/2006" xmlns:aink="http://schemas.microsoft.com/office/drawing/2016/ink" xmlns:am3d="http://schemas.microsoft.com/office/drawing/2017/model3d" xmlns:o="urn:schemas-microsoft-com:office:office" xmlns:oel="http://schemas.microsoft.com/office/2019/extlst" xmlns:r="http://schemas.openxmlformats.org/officeDocument/2006/relationships" xmlns:m="http://schemas.openxmlformats.org/officeDocument/2006/math" xmlns:v="urn:schemas-microsoft-com:vml" xmlns:wp14="http://schemas.microsoft.com/office/word/2010/wordprocessingDrawing" xmlns:wp="http://schemas.openxmlformats.org/drawingml/2006/wordprocessingDrawing" xmlns:w10="urn:schemas-microsoft-com:office:word" xmlns:w="http://schemas.openxmlformats.org/wordprocessingml/2006/main" xmlns:w14="http://schemas.microsoft.com/office/word/2010/wordml" xmlns:w15="http://schemas.microsoft.com/office/word/2012/wordml" xmlns:w16cex="http://schemas.microsoft.com/office/word/2018/wordml/cex" xmlns:w16cid="http://schemas.microsoft.com/office/word/2016/wordml/cid" xmlns:w16="http://schemas.microsoft.com/office/word/2018/wordml" xmlns:w16du="http://schemas.microsoft.com/office/word/2023/wordml/word16du" xmlns:w16sdtdh="http://schemas.microsoft.com/office/word/2020/wordml/sdtdatahash" xmlns:w16sdtfl="http://schemas.microsoft.com/office/word/2024/wordml/sdtformatlock" xmlns:w16se="http://schemas.microsoft.com/office/word/2015/wordml/symex" xmlns:wpg="http://schemas.microsoft.com/office/word/2010/wordprocessingGroup" xmlns:wpi="http://schemas.microsoft.com/office/word/2010/wordprocessingInk" xmlns:wne="http://schemas.microsoft.com/office/word/2006/wordml" xmlns:wps="http://schemas.microsoft.com/office/word/2010/wordprocessingShape" mc:Ignorable="w14 w15 w16se w16cid w16 w16cex w16sdtdh w16sdtfl w16du wp14">
   <w:p>
     <w:pPr>
-      <w:pStyle w:val="Header"/>
+      <w:pStyle w:val="Encabezado"/>
       <w:framePr w:wrap="around" w:vAnchor="text" w:hAnchor="margin" w:xAlign="right" w:y="1"/>
       <w:rPr>
-        <w:rStyle w:val="PageNumber"/>
+        <w:rStyle w:val="Nmerodepgina"/>
       </w:rPr>
     </w:pPr>
     <w:r>
       <w:rPr>
-        <w:rStyle w:val="PageNumber"/>
+        <w:rStyle w:val="Nmerodepgina"/>
       </w:rPr>
       <w:fldChar w:fldCharType="begin"/>
     </w:r>
     <w:r>
       <w:rPr>
-        <w:rStyle w:val="PageNumber"/>
+        <w:rStyle w:val="Nmerodepgina"/>
       </w:rPr>
       <w:instrText xml:space="preserve">PAGE  </w:instrText>
     </w:r>
     <w:r>
       <w:rPr>
-        <w:rStyle w:val="PageNumber"/>
+        <w:rStyle w:val="Nmerodepgina"/>
       </w:rPr>
       <w:fldChar w:fldCharType="separate"/>
     </w:r>
     <w:r>
       <w:rPr>
-        <w:rStyle w:val="PageNumber"/>
+        <w:rStyle w:val="Nmerodepgina"/>
         <w:noProof/>
       </w:rPr>
       <w:t>2</w:t>
     </w:r>
     <w:r>
       <w:rPr>
-        <w:rStyle w:val="PageNumber"/>
+        <w:rStyle w:val="Nmerodepgina"/>
       </w:rPr>
       <w:fldChar w:fldCharType="end"/>
     </w:r>
   </w:p>
   <w:p>
     <w:pPr>
-      <w:pStyle w:val="Header"/>
+      <w:pStyle w:val="Encabezado"/>
       <w:ind w:right="360"/>
     </w:pPr>
   </w:p>
@@ -3116,10 +3231,10 @@
 </file>
 
 <file path=word/header2.xml><?xml version="1.0" encoding="utf-8"?>
-<w:hdr xmlns:wpc="http://schemas.microsoft.com/office/word/2010/wordprocessingCanvas" xmlns:cx="http://schemas.microsoft.com/office/drawing/2014/chartex" xmlns:cx1="http://schemas.microsoft.com/office/drawing/2015/9/8/chartex" xmlns:cx2="http://schemas.microsoft.com/office/drawing/2015/10/21/chartex" xmlns:cx3="http://schemas.microsoft.com/office/drawing/2016/5/9/chartex" xmlns:cx4="http://schemas.microsoft.com/office/drawing/2016/5/10/chartex" xmlns:cx5="http://schemas.microsoft.com/office/drawing/2016/5/11/chartex" xmlns:cx6="http://schemas.microsoft.com/office/drawing/2016/5/12/chartex" xmlns:cx7="http://schemas.microsoft.com/office/drawing/2016/5/13/chartex" xmlns:cx8="http://schemas.microsoft.com/office/drawing/2016/5/14/chartex" xmlns:mc="http://schemas.openxmlformats.org/markup-compatibility/2006" xmlns:aink="http://schemas.microsoft.com/office/drawing/2016/ink" xmlns:am3d="http://schemas.microsoft.com/office/drawing/2017/model3d" xmlns:o="urn:schemas-microsoft-com:office:office" xmlns:oel="http://schemas.microsoft.com/office/2019/extlst" xmlns:r="http://schemas.openxmlformats.org/officeDocument/2006/relationships" xmlns:m="http://schemas.openxmlformats.org/officeDocument/2006/math" xmlns:v="urn:schemas-microsoft-com:vml" xmlns:wp14="http://schemas.microsoft.com/office/word/2010/wordprocessingDrawing" xmlns:wp="http://schemas.openxmlformats.org/drawingml/2006/wordprocessingDrawing" xmlns:w10="urn:schemas-microsoft-com:office:word" xmlns:w="http://schemas.openxmlformats.org/wordprocessingml/2006/main" xmlns:w14="http://schemas.microsoft.com/office/word/2010/wordml" xmlns:w15="http://schemas.microsoft.com/office/word/2012/wordml" xmlns:w16cex="http://schemas.microsoft.com/office/word/2018/wordml/cex" xmlns:w16cid="http://schemas.microsoft.com/office/word/2016/wordml/cid" xmlns:w16="http://schemas.microsoft.com/office/word/2018/wordml" xmlns:w16sdtdh="http://schemas.microsoft.com/office/word/2020/wordml/sdtdatahash" xmlns:w16se="http://schemas.microsoft.com/office/word/2015/wordml/symex" xmlns:wpg="http://schemas.microsoft.com/office/word/2010/wordprocessingGroup" xmlns:wpi="http://schemas.microsoft.com/office/word/2010/wordprocessingInk" xmlns:wne="http://schemas.microsoft.com/office/word/2006/wordml" xmlns:wps="http://schemas.microsoft.com/office/word/2010/wordprocessingShape" mc:Ignorable="w14 w15 w16se w16cid w16 w16cex w16sdtdh wp14">
+<w:hdr xmlns:wpc="http://schemas.microsoft.com/office/word/2010/wordprocessingCanvas" xmlns:cx="http://schemas.microsoft.com/office/drawing/2014/chartex" xmlns:cx1="http://schemas.microsoft.com/office/drawing/2015/9/8/chartex" xmlns:cx2="http://schemas.microsoft.com/office/drawing/2015/10/21/chartex" xmlns:cx3="http://schemas.microsoft.com/office/drawing/2016/5/9/chartex" xmlns:cx4="http://schemas.microsoft.com/office/drawing/2016/5/10/chartex" xmlns:cx5="http://schemas.microsoft.com/office/drawing/2016/5/11/chartex" xmlns:cx6="http://schemas.microsoft.com/office/drawing/2016/5/12/chartex" xmlns:cx7="http://schemas.microsoft.com/office/drawing/2016/5/13/chartex" xmlns:cx8="http://schemas.microsoft.com/office/drawing/2016/5/14/chartex" xmlns:mc="http://schemas.openxmlformats.org/markup-compatibility/2006" xmlns:aink="http://schemas.microsoft.com/office/drawing/2016/ink" xmlns:am3d="http://schemas.microsoft.com/office/drawing/2017/model3d" xmlns:o="urn:schemas-microsoft-com:office:office" xmlns:oel="http://schemas.microsoft.com/office/2019/extlst" xmlns:r="http://schemas.openxmlformats.org/officeDocument/2006/relationships" xmlns:m="http://schemas.openxmlformats.org/officeDocument/2006/math" xmlns:v="urn:schemas-microsoft-com:vml" xmlns:wp14="http://schemas.microsoft.com/office/word/2010/wordprocessingDrawing" xmlns:wp="http://schemas.openxmlformats.org/drawingml/2006/wordprocessingDrawing" xmlns:w10="urn:schemas-microsoft-com:office:word" xmlns:w="http://schemas.openxmlformats.org/wordprocessingml/2006/main" xmlns:w14="http://schemas.microsoft.com/office/word/2010/wordml" xmlns:w15="http://schemas.microsoft.com/office/word/2012/wordml" xmlns:w16cex="http://schemas.microsoft.com/office/word/2018/wordml/cex" xmlns:w16cid="http://schemas.microsoft.com/office/word/2016/wordml/cid" xmlns:w16="http://schemas.microsoft.com/office/word/2018/wordml" xmlns:w16du="http://schemas.microsoft.com/office/word/2023/wordml/word16du" xmlns:w16sdtdh="http://schemas.microsoft.com/office/word/2020/wordml/sdtdatahash" xmlns:w16sdtfl="http://schemas.microsoft.com/office/word/2024/wordml/sdtformatlock" xmlns:w16se="http://schemas.microsoft.com/office/word/2015/wordml/symex" xmlns:wpg="http://schemas.microsoft.com/office/word/2010/wordprocessingGroup" xmlns:wpi="http://schemas.microsoft.com/office/word/2010/wordprocessingInk" xmlns:wne="http://schemas.microsoft.com/office/word/2006/wordml" xmlns:wps="http://schemas.microsoft.com/office/word/2010/wordprocessingShape" mc:Ignorable="w14 w15 w16se w16cid w16 w16cex w16sdtdh w16sdtfl w16du wp14">
   <w:p>
     <w:pPr>
-      <w:pStyle w:val="Header"/>
+      <w:pStyle w:val="Encabezado"/>
       <w:ind w:right="360"/>
     </w:pPr>
   </w:p>
@@ -3127,7 +3242,7 @@
 </file>
 
 <file path=word/numbering.xml><?xml version="1.0" encoding="utf-8"?>
-<w:numbering xmlns:wpc="http://schemas.microsoft.com/office/word/2010/wordprocessingCanvas" xmlns:cx="http://schemas.microsoft.com/office/drawing/2014/chartex" xmlns:cx1="http://schemas.microsoft.com/office/drawing/2015/9/8/chartex" xmlns:cx2="http://schemas.microsoft.com/office/drawing/2015/10/21/chartex" xmlns:cx3="http://schemas.microsoft.com/office/drawing/2016/5/9/chartex" xmlns:cx4="http://schemas.microsoft.com/office/drawing/2016/5/10/chartex" xmlns:cx5="http://schemas.microsoft.com/office/drawing/2016/5/11/chartex" xmlns:cx6="http://schemas.microsoft.com/office/drawing/2016/5/12/chartex" xmlns:cx7="http://schemas.microsoft.com/office/drawing/2016/5/13/chartex" xmlns:cx8="http://schemas.microsoft.com/office/drawing/2016/5/14/chartex" xmlns:mc="http://schemas.openxmlformats.org/markup-compatibility/2006" xmlns:aink="http://schemas.microsoft.com/office/drawing/2016/ink" xmlns:am3d="http://schemas.microsoft.com/office/drawing/2017/model3d" xmlns:o="urn:schemas-microsoft-com:office:office" xmlns:oel="http://schemas.microsoft.com/office/2019/extlst" xmlns:r="http://schemas.openxmlformats.org/officeDocument/2006/relationships" xmlns:m="http://schemas.openxmlformats.org/officeDocument/2006/math" xmlns:v="urn:schemas-microsoft-com:vml" xmlns:wp14="http://schemas.microsoft.com/office/word/2010/wordprocessingDrawing" xmlns:wp="http://schemas.openxmlformats.org/drawingml/2006/wordprocessingDrawing" xmlns:w10="urn:schemas-microsoft-com:office:word" xmlns:w="http://schemas.openxmlformats.org/wordprocessingml/2006/main" xmlns:w14="http://schemas.microsoft.com/office/word/2010/wordml" xmlns:w15="http://schemas.microsoft.com/office/word/2012/wordml" xmlns:w16cex="http://schemas.microsoft.com/office/word/2018/wordml/cex" xmlns:w16cid="http://schemas.microsoft.com/office/word/2016/wordml/cid" xmlns:w16="http://schemas.microsoft.com/office/word/2018/wordml" xmlns:w16sdtdh="http://schemas.microsoft.com/office/word/2020/wordml/sdtdatahash" xmlns:w16se="http://schemas.microsoft.com/office/word/2015/wordml/symex" xmlns:wpg="http://schemas.microsoft.com/office/word/2010/wordprocessingGroup" xmlns:wpi="http://schemas.microsoft.com/office/word/2010/wordprocessingInk" xmlns:wne="http://schemas.microsoft.com/office/word/2006/wordml" xmlns:wps="http://schemas.microsoft.com/office/word/2010/wordprocessingShape" mc:Ignorable="w14 w15 w16se w16cid w16 w16cex w16sdtdh wp14">
+<w:numbering xmlns:wpc="http://schemas.microsoft.com/office/word/2010/wordprocessingCanvas" xmlns:cx="http://schemas.microsoft.com/office/drawing/2014/chartex" xmlns:cx1="http://schemas.microsoft.com/office/drawing/2015/9/8/chartex" xmlns:cx2="http://schemas.microsoft.com/office/drawing/2015/10/21/chartex" xmlns:cx3="http://schemas.microsoft.com/office/drawing/2016/5/9/chartex" xmlns:cx4="http://schemas.microsoft.com/office/drawing/2016/5/10/chartex" xmlns:cx5="http://schemas.microsoft.com/office/drawing/2016/5/11/chartex" xmlns:cx6="http://schemas.microsoft.com/office/drawing/2016/5/12/chartex" xmlns:cx7="http://schemas.microsoft.com/office/drawing/2016/5/13/chartex" xmlns:cx8="http://schemas.microsoft.com/office/drawing/2016/5/14/chartex" xmlns:mc="http://schemas.openxmlformats.org/markup-compatibility/2006" xmlns:aink="http://schemas.microsoft.com/office/drawing/2016/ink" xmlns:am3d="http://schemas.microsoft.com/office/drawing/2017/model3d" xmlns:o="urn:schemas-microsoft-com:office:office" xmlns:oel="http://schemas.microsoft.com/office/2019/extlst" xmlns:r="http://schemas.openxmlformats.org/officeDocument/2006/relationships" xmlns:m="http://schemas.openxmlformats.org/officeDocument/2006/math" xmlns:v="urn:schemas-microsoft-com:vml" xmlns:wp14="http://schemas.microsoft.com/office/word/2010/wordprocessingDrawing" xmlns:wp="http://schemas.openxmlformats.org/drawingml/2006/wordprocessingDrawing" xmlns:w10="urn:schemas-microsoft-com:office:word" xmlns:w="http://schemas.openxmlformats.org/wordprocessingml/2006/main" xmlns:w14="http://schemas.microsoft.com/office/word/2010/wordml" xmlns:w15="http://schemas.microsoft.com/office/word/2012/wordml" xmlns:w16cex="http://schemas.microsoft.com/office/word/2018/wordml/cex" xmlns:w16cid="http://schemas.microsoft.com/office/word/2016/wordml/cid" xmlns:w16="http://schemas.microsoft.com/office/word/2018/wordml" xmlns:w16du="http://schemas.microsoft.com/office/word/2023/wordml/word16du" xmlns:w16sdtdh="http://schemas.microsoft.com/office/word/2020/wordml/sdtdatahash" xmlns:w16sdtfl="http://schemas.microsoft.com/office/word/2024/wordml/sdtformatlock" xmlns:w16se="http://schemas.microsoft.com/office/word/2015/wordml/symex" xmlns:wpg="http://schemas.microsoft.com/office/word/2010/wordprocessingGroup" xmlns:wpi="http://schemas.microsoft.com/office/word/2010/wordprocessingInk" xmlns:wne="http://schemas.microsoft.com/office/word/2006/wordml" xmlns:wps="http://schemas.microsoft.com/office/word/2010/wordprocessingShape" mc:Ignorable="w14 w15 w16se w16cid w16 w16cex w16sdtdh w16sdtfl w16du wp14">
   <w:abstractNum w:abstractNumId="0" w15:restartNumberingAfterBreak="0">
     <w:nsid w:val="090D74BE"/>
     <w:multiLevelType w:val="singleLevel"/>
@@ -4646,6 +4761,119 @@
     </w:lvl>
   </w:abstractNum>
   <w:abstractNum w:abstractNumId="15" w15:restartNumberingAfterBreak="0">
+    <w:nsid w:val="5281782B"/>
+    <w:multiLevelType w:val="hybridMultilevel"/>
+    <w:tmpl w:val="A07C58DC"/>
+    <w:lvl w:ilvl="0" w:tplc="080A0001">
+      <w:start w:val="1"/>
+      <w:numFmt w:val="bullet"/>
+      <w:lvlText w:val=""/>
+      <w:lvlJc w:val="left"/>
+      <w:pPr>
+        <w:ind w:left="360" w:hanging="360"/>
+      </w:pPr>
+      <w:rPr>
+        <w:rFonts w:ascii="Symbol" w:hAnsi="Symbol" w:hint="default"/>
+      </w:rPr>
+    </w:lvl>
+    <w:lvl w:ilvl="1" w:tplc="080A0003" w:tentative="1">
+      <w:start w:val="1"/>
+      <w:numFmt w:val="bullet"/>
+      <w:lvlText w:val="o"/>
+      <w:lvlJc w:val="left"/>
+      <w:pPr>
+        <w:ind w:left="1080" w:hanging="360"/>
+      </w:pPr>
+      <w:rPr>
+        <w:rFonts w:ascii="Courier New" w:hAnsi="Courier New" w:cs="Courier New" w:hint="default"/>
+      </w:rPr>
+    </w:lvl>
+    <w:lvl w:ilvl="2" w:tplc="080A0005" w:tentative="1">
+      <w:start w:val="1"/>
+      <w:numFmt w:val="bullet"/>
+      <w:lvlText w:val=""/>
+      <w:lvlJc w:val="left"/>
+      <w:pPr>
+        <w:ind w:left="1800" w:hanging="360"/>
+      </w:pPr>
+      <w:rPr>
+        <w:rFonts w:ascii="Wingdings" w:hAnsi="Wingdings" w:hint="default"/>
+      </w:rPr>
+    </w:lvl>
+    <w:lvl w:ilvl="3" w:tplc="080A0001" w:tentative="1">
+      <w:start w:val="1"/>
+      <w:numFmt w:val="bullet"/>
+      <w:lvlText w:val=""/>
+      <w:lvlJc w:val="left"/>
+      <w:pPr>
+        <w:ind w:left="2520" w:hanging="360"/>
+      </w:pPr>
+      <w:rPr>
+        <w:rFonts w:ascii="Symbol" w:hAnsi="Symbol" w:hint="default"/>
+      </w:rPr>
+    </w:lvl>
+    <w:lvl w:ilvl="4" w:tplc="080A0003" w:tentative="1">
+      <w:start w:val="1"/>
+      <w:numFmt w:val="bullet"/>
+      <w:lvlText w:val="o"/>
+      <w:lvlJc w:val="left"/>
+      <w:pPr>
+        <w:ind w:left="3240" w:hanging="360"/>
+      </w:pPr>
+      <w:rPr>
+        <w:rFonts w:ascii="Courier New" w:hAnsi="Courier New" w:cs="Courier New" w:hint="default"/>
+      </w:rPr>
+    </w:lvl>
+    <w:lvl w:ilvl="5" w:tplc="080A0005" w:tentative="1">
+      <w:start w:val="1"/>
+      <w:numFmt w:val="bullet"/>
+      <w:lvlText w:val=""/>
+      <w:lvlJc w:val="left"/>
+      <w:pPr>
+        <w:ind w:left="3960" w:hanging="360"/>
+      </w:pPr>
+      <w:rPr>
+        <w:rFonts w:ascii="Wingdings" w:hAnsi="Wingdings" w:hint="default"/>
+      </w:rPr>
+    </w:lvl>
+    <w:lvl w:ilvl="6" w:tplc="080A0001" w:tentative="1">
+      <w:start w:val="1"/>
+      <w:numFmt w:val="bullet"/>
+      <w:lvlText w:val=""/>
+      <w:lvlJc w:val="left"/>
+      <w:pPr>
+        <w:ind w:left="4680" w:hanging="360"/>
+      </w:pPr>
+      <w:rPr>
+        <w:rFonts w:ascii="Symbol" w:hAnsi="Symbol" w:hint="default"/>
+      </w:rPr>
+    </w:lvl>
+    <w:lvl w:ilvl="7" w:tplc="080A0003" w:tentative="1">
+      <w:start w:val="1"/>
+      <w:numFmt w:val="bullet"/>
+      <w:lvlText w:val="o"/>
+      <w:lvlJc w:val="left"/>
+      <w:pPr>
+        <w:ind w:left="5400" w:hanging="360"/>
+      </w:pPr>
+      <w:rPr>
+        <w:rFonts w:ascii="Courier New" w:hAnsi="Courier New" w:cs="Courier New" w:hint="default"/>
+      </w:rPr>
+    </w:lvl>
+    <w:lvl w:ilvl="8" w:tplc="080A0005" w:tentative="1">
+      <w:start w:val="1"/>
+      <w:numFmt w:val="bullet"/>
+      <w:lvlText w:val=""/>
+      <w:lvlJc w:val="left"/>
+      <w:pPr>
+        <w:ind w:left="6120" w:hanging="360"/>
+      </w:pPr>
+      <w:rPr>
+        <w:rFonts w:ascii="Wingdings" w:hAnsi="Wingdings" w:hint="default"/>
+      </w:rPr>
+    </w:lvl>
+  </w:abstractNum>
+  <w:abstractNum w:abstractNumId="16" w15:restartNumberingAfterBreak="0">
     <w:nsid w:val="55AC5E49"/>
     <w:multiLevelType w:val="hybridMultilevel"/>
     <w:tmpl w:val="C4F22FD0"/>
@@ -4758,7 +4986,7 @@
       </w:rPr>
     </w:lvl>
   </w:abstractNum>
-  <w:abstractNum w:abstractNumId="16" w15:restartNumberingAfterBreak="0">
+  <w:abstractNum w:abstractNumId="17" w15:restartNumberingAfterBreak="0">
     <w:nsid w:val="5ABD513D"/>
     <w:multiLevelType w:val="hybridMultilevel"/>
     <w:tmpl w:val="013E1BCA"/>
@@ -4874,7 +5102,7 @@
       </w:pPr>
     </w:lvl>
   </w:abstractNum>
-  <w:abstractNum w:abstractNumId="17" w15:restartNumberingAfterBreak="0">
+  <w:abstractNum w:abstractNumId="18" w15:restartNumberingAfterBreak="0">
     <w:nsid w:val="6C403448"/>
     <w:multiLevelType w:val="hybridMultilevel"/>
     <w:tmpl w:val="CA664C60"/>
@@ -4960,7 +5188,7 @@
       </w:pPr>
     </w:lvl>
   </w:abstractNum>
-  <w:abstractNum w:abstractNumId="18" w15:restartNumberingAfterBreak="0">
+  <w:abstractNum w:abstractNumId="19" w15:restartNumberingAfterBreak="0">
     <w:nsid w:val="6CC03D76"/>
     <w:multiLevelType w:val="hybridMultilevel"/>
     <w:tmpl w:val="0E287128"/>
@@ -5049,7 +5277,7 @@
       </w:pPr>
     </w:lvl>
   </w:abstractNum>
-  <w:abstractNum w:abstractNumId="19" w15:restartNumberingAfterBreak="0">
+  <w:abstractNum w:abstractNumId="20" w15:restartNumberingAfterBreak="0">
     <w:nsid w:val="7A9E4D92"/>
     <w:multiLevelType w:val="hybridMultilevel"/>
     <w:tmpl w:val="054A299E"/>
@@ -5178,10 +5406,10 @@
     <w:abstractNumId w:val="8"/>
   </w:num>
   <w:num w:numId="4" w16cid:durableId="1153375384">
-    <w:abstractNumId w:val="19"/>
+    <w:abstractNumId w:val="20"/>
   </w:num>
   <w:num w:numId="5" w16cid:durableId="1377007532">
-    <w:abstractNumId w:val="16"/>
+    <w:abstractNumId w:val="17"/>
   </w:num>
   <w:num w:numId="6" w16cid:durableId="300961316">
     <w:abstractNumId w:val="3"/>
@@ -5190,7 +5418,7 @@
     <w:abstractNumId w:val="12"/>
   </w:num>
   <w:num w:numId="8" w16cid:durableId="2119913112">
-    <w:abstractNumId w:val="15"/>
+    <w:abstractNumId w:val="16"/>
   </w:num>
   <w:num w:numId="9" w16cid:durableId="1924026623">
     <w:abstractNumId w:val="7"/>
@@ -5211,13 +5439,13 @@
     <w:abstractNumId w:val="5"/>
   </w:num>
   <w:num w:numId="15" w16cid:durableId="2007316486">
-    <w:abstractNumId w:val="18"/>
+    <w:abstractNumId w:val="19"/>
   </w:num>
   <w:num w:numId="16" w16cid:durableId="996769253">
     <w:abstractNumId w:val="2"/>
   </w:num>
   <w:num w:numId="17" w16cid:durableId="1313171405">
-    <w:abstractNumId w:val="17"/>
+    <w:abstractNumId w:val="18"/>
   </w:num>
   <w:num w:numId="18" w16cid:durableId="63265706">
     <w:abstractNumId w:val="1"/>
@@ -5228,11 +5456,14 @@
   <w:num w:numId="20" w16cid:durableId="1738937314">
     <w:abstractNumId w:val="6"/>
   </w:num>
+  <w:num w:numId="21" w16cid:durableId="1297174354">
+    <w:abstractNumId w:val="15"/>
+  </w:num>
 </w:numbering>
 </file>
 
 <file path=word/styles.xml><?xml version="1.0" encoding="utf-8"?>
-<w:styles xmlns:mc="http://schemas.openxmlformats.org/markup-compatibility/2006" xmlns:r="http://schemas.openxmlformats.org/officeDocument/2006/relationships" xmlns:w="http://schemas.openxmlformats.org/wordprocessingml/2006/main" xmlns:w14="http://schemas.microsoft.com/office/word/2010/wordml" xmlns:w15="http://schemas.microsoft.com/office/word/2012/wordml" xmlns:w16cex="http://schemas.microsoft.com/office/word/2018/wordml/cex" xmlns:w16cid="http://schemas.microsoft.com/office/word/2016/wordml/cid" xmlns:w16="http://schemas.microsoft.com/office/word/2018/wordml" xmlns:w16sdtdh="http://schemas.microsoft.com/office/word/2020/wordml/sdtdatahash" xmlns:w16se="http://schemas.microsoft.com/office/word/2015/wordml/symex" mc:Ignorable="w14 w15 w16se w16cid w16 w16cex w16sdtdh">
+<w:styles xmlns:mc="http://schemas.openxmlformats.org/markup-compatibility/2006" xmlns:r="http://schemas.openxmlformats.org/officeDocument/2006/relationships" xmlns:w="http://schemas.openxmlformats.org/wordprocessingml/2006/main" xmlns:w14="http://schemas.microsoft.com/office/word/2010/wordml" xmlns:w15="http://schemas.microsoft.com/office/word/2012/wordml" xmlns:w16cex="http://schemas.microsoft.com/office/word/2018/wordml/cex" xmlns:w16cid="http://schemas.microsoft.com/office/word/2016/wordml/cid" xmlns:w16="http://schemas.microsoft.com/office/word/2018/wordml" xmlns:w16du="http://schemas.microsoft.com/office/word/2023/wordml/word16du" xmlns:w16sdtdh="http://schemas.microsoft.com/office/word/2020/wordml/sdtdatahash" xmlns:w16sdtfl="http://schemas.microsoft.com/office/word/2024/wordml/sdtformatlock" xmlns:w16se="http://schemas.microsoft.com/office/word/2015/wordml/symex" mc:Ignorable="w14 w15 w16se w16cid w16 w16cex w16sdtdh w16sdtfl w16du">
   <w:docDefaults>
     <w:rPrDefault>
       <w:rPr>
@@ -5627,7 +5858,7 @@
       <w:lang w:val="es-ES_tradnl" w:eastAsia="en-US"/>
     </w:rPr>
   </w:style>
-  <w:style w:type="paragraph" w:styleId="Heading1">
+  <w:style w:type="paragraph" w:styleId="Ttulo1">
     <w:name w:val="heading 1"/>
     <w:basedOn w:val="Normal"/>
     <w:next w:val="Normal"/>
@@ -5643,7 +5874,7 @@
       <w:sz w:val="22"/>
     </w:rPr>
   </w:style>
-  <w:style w:type="paragraph" w:styleId="Heading2">
+  <w:style w:type="paragraph" w:styleId="Ttulo2">
     <w:name w:val="heading 2"/>
     <w:basedOn w:val="Normal"/>
     <w:next w:val="Normal"/>
@@ -5659,7 +5890,7 @@
       <w:sz w:val="24"/>
     </w:rPr>
   </w:style>
-  <w:style w:type="paragraph" w:styleId="Heading3">
+  <w:style w:type="paragraph" w:styleId="Ttulo3">
     <w:name w:val="heading 3"/>
     <w:basedOn w:val="Normal"/>
     <w:next w:val="Normal"/>
@@ -5682,13 +5913,13 @@
       </w14:shadow>
     </w:rPr>
   </w:style>
-  <w:style w:type="character" w:default="1" w:styleId="DefaultParagraphFont">
+  <w:style w:type="character" w:default="1" w:styleId="Fuentedeprrafopredeter">
     <w:name w:val="Default Paragraph Font"/>
     <w:uiPriority w:val="1"/>
     <w:semiHidden/>
     <w:unhideWhenUsed/>
   </w:style>
-  <w:style w:type="table" w:default="1" w:styleId="TableNormal">
+  <w:style w:type="table" w:default="1" w:styleId="Tablanormal">
     <w:name w:val="Normal Table"/>
     <w:uiPriority w:val="99"/>
     <w:semiHidden/>
@@ -5703,13 +5934,13 @@
       </w:tblCellMar>
     </w:tblPr>
   </w:style>
-  <w:style w:type="numbering" w:default="1" w:styleId="NoList">
+  <w:style w:type="numbering" w:default="1" w:styleId="Sinlista">
     <w:name w:val="No List"/>
     <w:uiPriority w:val="99"/>
     <w:semiHidden/>
     <w:unhideWhenUsed/>
   </w:style>
-  <w:style w:type="paragraph" w:styleId="Header">
+  <w:style w:type="paragraph" w:styleId="Encabezado">
     <w:name w:val="header"/>
     <w:basedOn w:val="Normal"/>
     <w:pPr>
@@ -5719,14 +5950,14 @@
       </w:tabs>
     </w:pPr>
   </w:style>
-  <w:style w:type="character" w:styleId="PageNumber">
+  <w:style w:type="character" w:styleId="Nmerodepgina">
     <w:name w:val="page number"/>
-    <w:basedOn w:val="DefaultParagraphFont"/>
+    <w:basedOn w:val="Fuentedeprrafopredeter"/>
   </w:style>
-  <w:style w:type="paragraph" w:styleId="BodyText">
+  <w:style w:type="paragraph" w:styleId="Textoindependiente">
     <w:name w:val="Body Text"/>
     <w:basedOn w:val="Normal"/>
-    <w:link w:val="BodyTextChar"/>
+    <w:link w:val="TextoindependienteCar"/>
     <w:pPr>
       <w:spacing w:before="120" w:line="288" w:lineRule="auto"/>
       <w:jc w:val="both"/>
@@ -5736,7 +5967,7 @@
       <w:sz w:val="24"/>
     </w:rPr>
   </w:style>
-  <w:style w:type="paragraph" w:styleId="Footer">
+  <w:style w:type="paragraph" w:styleId="Piedepgina">
     <w:name w:val="footer"/>
     <w:basedOn w:val="Normal"/>
     <w:pPr>
@@ -5746,7 +5977,7 @@
       </w:tabs>
     </w:pPr>
   </w:style>
-  <w:style w:type="paragraph" w:styleId="BodyText2">
+  <w:style w:type="paragraph" w:styleId="Textoindependiente2">
     <w:name w:val="Body Text 2"/>
     <w:basedOn w:val="Normal"/>
     <w:rPr>
@@ -5755,14 +5986,14 @@
       <w:i/>
     </w:rPr>
   </w:style>
-  <w:style w:type="character" w:styleId="Hyperlink">
+  <w:style w:type="character" w:styleId="Hipervnculo">
     <w:name w:val="Hyperlink"/>
     <w:rPr>
       <w:color w:val="0000FF"/>
       <w:u w:val="single"/>
     </w:rPr>
   </w:style>
-  <w:style w:type="paragraph" w:styleId="BlockText">
+  <w:style w:type="paragraph" w:styleId="Textodebloque">
     <w:name w:val="Block Text"/>
     <w:basedOn w:val="Normal"/>
     <w:pPr>
@@ -5780,10 +6011,10 @@
       </w14:shadow>
     </w:rPr>
   </w:style>
-  <w:style w:type="paragraph" w:styleId="BodyText3">
+  <w:style w:type="paragraph" w:styleId="Textoindependiente3">
     <w:name w:val="Body Text 3"/>
     <w:basedOn w:val="Normal"/>
-    <w:link w:val="BodyText3Char"/>
+    <w:link w:val="Textoindependiente3Car"/>
     <w:uiPriority w:val="99"/>
     <w:semiHidden/>
     <w:unhideWhenUsed/>
@@ -5796,9 +6027,9 @@
       <w:szCs w:val="16"/>
     </w:rPr>
   </w:style>
-  <w:style w:type="character" w:customStyle="1" w:styleId="BodyText3Char">
-    <w:name w:val="Body Text 3 Char"/>
-    <w:link w:val="BodyText3"/>
+  <w:style w:type="character" w:customStyle="1" w:styleId="Textoindependiente3Car">
+    <w:name w:val="Texto independiente 3 Car"/>
+    <w:link w:val="Textoindependiente3"/>
     <w:uiPriority w:val="99"/>
     <w:semiHidden/>
     <w:rsid w:val="00EF27A0"/>
@@ -5808,10 +6039,10 @@
       <w:lang w:val="es-ES_tradnl" w:eastAsia="en-US"/>
     </w:rPr>
   </w:style>
-  <w:style w:type="paragraph" w:styleId="BalloonText">
+  <w:style w:type="paragraph" w:styleId="Textodeglobo">
     <w:name w:val="Balloon Text"/>
     <w:basedOn w:val="Normal"/>
-    <w:link w:val="BalloonTextChar"/>
+    <w:link w:val="TextodegloboCar"/>
     <w:uiPriority w:val="99"/>
     <w:semiHidden/>
     <w:unhideWhenUsed/>
@@ -5822,9 +6053,9 @@
       <w:szCs w:val="16"/>
     </w:rPr>
   </w:style>
-  <w:style w:type="character" w:customStyle="1" w:styleId="BalloonTextChar">
-    <w:name w:val="Balloon Text Char"/>
-    <w:link w:val="BalloonText"/>
+  <w:style w:type="character" w:customStyle="1" w:styleId="TextodegloboCar">
+    <w:name w:val="Texto de globo Car"/>
+    <w:link w:val="Textodeglobo"/>
     <w:uiPriority w:val="99"/>
     <w:semiHidden/>
     <w:rsid w:val="00557BE3"/>
@@ -5835,9 +6066,9 @@
       <w:lang w:val="es-ES_tradnl" w:eastAsia="en-US"/>
     </w:rPr>
   </w:style>
-  <w:style w:type="table" w:styleId="TableGrid">
+  <w:style w:type="table" w:styleId="Tablaconcuadrcula">
     <w:name w:val="Table Grid"/>
-    <w:basedOn w:val="TableNormal"/>
+    <w:basedOn w:val="Tablanormal"/>
     <w:uiPriority w:val="59"/>
     <w:rsid w:val="004C15E7"/>
     <w:tblPr>
@@ -5853,15 +6084,15 @@
   </w:style>
   <w:style w:type="character" w:customStyle="1" w:styleId="textobold">
     <w:name w:val="textobold"/>
-    <w:basedOn w:val="DefaultParagraphFont"/>
+    <w:basedOn w:val="Fuentedeprrafopredeter"/>
     <w:rsid w:val="00E23F3F"/>
   </w:style>
   <w:style w:type="character" w:customStyle="1" w:styleId="apple-converted-space">
     <w:name w:val="apple-converted-space"/>
-    <w:basedOn w:val="DefaultParagraphFont"/>
+    <w:basedOn w:val="Fuentedeprrafopredeter"/>
     <w:rsid w:val="00E23F3F"/>
   </w:style>
-  <w:style w:type="paragraph" w:styleId="ListParagraph">
+  <w:style w:type="paragraph" w:styleId="Prrafodelista">
     <w:name w:val="List Paragraph"/>
     <w:basedOn w:val="Normal"/>
     <w:uiPriority w:val="34"/>
@@ -5895,9 +6126,9 @@
       <w:lang w:val="es-MX" w:eastAsia="es-MX"/>
     </w:rPr>
   </w:style>
-  <w:style w:type="character" w:styleId="Strong">
+  <w:style w:type="character" w:styleId="Textoennegrita">
     <w:name w:val="Strong"/>
-    <w:basedOn w:val="DefaultParagraphFont"/>
+    <w:basedOn w:val="Fuentedeprrafopredeter"/>
     <w:uiPriority w:val="22"/>
     <w:qFormat/>
     <w:rsid w:val="00D219E0"/>
@@ -5906,9 +6137,9 @@
       <w:bCs/>
     </w:rPr>
   </w:style>
-  <w:style w:type="character" w:styleId="Emphasis">
+  <w:style w:type="character" w:styleId="nfasis">
     <w:name w:val="Emphasis"/>
-    <w:basedOn w:val="DefaultParagraphFont"/>
+    <w:basedOn w:val="Fuentedeprrafopredeter"/>
     <w:uiPriority w:val="20"/>
     <w:qFormat/>
     <w:rsid w:val="00D219E0"/>
@@ -5917,10 +6148,10 @@
       <w:iCs/>
     </w:rPr>
   </w:style>
-  <w:style w:type="character" w:customStyle="1" w:styleId="BodyTextChar">
-    <w:name w:val="Body Text Char"/>
-    <w:basedOn w:val="DefaultParagraphFont"/>
-    <w:link w:val="BodyText"/>
+  <w:style w:type="character" w:customStyle="1" w:styleId="TextoindependienteCar">
+    <w:name w:val="Texto independiente Car"/>
+    <w:basedOn w:val="Fuentedeprrafopredeter"/>
+    <w:link w:val="Textoindependiente"/>
     <w:rsid w:val="00E5417D"/>
     <w:rPr>
       <w:rFonts w:ascii="Arial" w:hAnsi="Arial"/>
